--- a/Laboratorio de ASP.docx
+++ b/Laboratorio de ASP.docx
@@ -750,6 +750,9 @@
       </w:r>
     </w:p>
     <w:p>
+      <w:pPr>
+        <w:jc w:val="center"/>
+      </w:pPr>
       <w:r>
         <w:rPr>
           <w:noProof/>
@@ -811,6 +814,9 @@
       </w:r>
     </w:p>
     <w:p>
+      <w:pPr>
+        <w:jc w:val="center"/>
+      </w:pPr>
       <w:r>
         <w:rPr>
           <w:noProof/>
@@ -857,76 +863,71 @@
       <w:r>
         <w:t>Punto 8:</w:t>
       </w:r>
+    </w:p>
+    <w:p>
+      <w:r>
+        <w:t>Una vez que se crea la vista “</w:t>
+      </w:r>
+      <w:proofErr w:type="spellStart"/>
+      <w:r>
+        <w:t>Details</w:t>
+      </w:r>
+      <w:proofErr w:type="spellEnd"/>
+      <w:r>
+        <w:t xml:space="preserve">” y se siguen todos </w:t>
+      </w:r>
       <w:bookmarkStart w:id="0" w:name="_GoBack"/>
       <w:bookmarkEnd w:id="0"/>
-    </w:p>
-    <w:p/>
-    <w:p/>
-    <w:p/>
-    <w:p/>
-    <w:p/>
-    <w:p/>
-    <w:p/>
-    <w:p/>
-    <w:p/>
-    <w:p/>
-    <w:p/>
-    <w:p/>
-    <w:p/>
-    <w:p/>
-    <w:p/>
-    <w:p/>
-    <w:p/>
-    <w:p/>
-    <w:p/>
-    <w:p/>
-    <w:p/>
-    <w:p/>
-    <w:p/>
-    <w:p/>
-    <w:p/>
-    <w:p/>
-    <w:p/>
-    <w:p/>
-    <w:p/>
-    <w:p/>
-    <w:p/>
-    <w:p/>
-    <w:p/>
-    <w:p/>
-    <w:p/>
-    <w:p/>
-    <w:p/>
-    <w:p/>
-    <w:p/>
-    <w:p/>
-    <w:p/>
-    <w:p/>
-    <w:p/>
-    <w:p/>
-    <w:p/>
-    <w:p/>
-    <w:p/>
-    <w:p/>
-    <w:p/>
-    <w:p/>
-    <w:p/>
-    <w:p/>
-    <w:p/>
-    <w:p/>
-    <w:p/>
-    <w:p/>
-    <w:p/>
-    <w:p/>
-    <w:p/>
-    <w:p/>
-    <w:p/>
-    <w:p/>
-    <w:p/>
-    <w:p/>
-    <w:p/>
-    <w:p/>
-    <w:p/>
+      <w:r>
+        <w:t>los pasos para que funcione, finalmente se pueden ver los detalles de cada cliente:</w:t>
+      </w:r>
+    </w:p>
+    <w:p>
+      <w:pPr>
+        <w:jc w:val="center"/>
+      </w:pPr>
+      <w:r>
+        <w:rPr>
+          <w:noProof/>
+          <w:lang w:eastAsia="es-CR"/>
+        </w:rPr>
+        <w:drawing>
+          <wp:inline distT="0" distB="0" distL="0" distR="0" wp14:anchorId="7FFAF53B" wp14:editId="4022DD5B">
+            <wp:extent cx="3524250" cy="4400550"/>
+            <wp:effectExtent l="0" t="0" r="0" b="0"/>
+            <wp:docPr id="5" name="Imagen 5"/>
+            <wp:cNvGraphicFramePr>
+              <a:graphicFrameLocks xmlns:a="http://schemas.openxmlformats.org/drawingml/2006/main" noChangeAspect="1"/>
+            </wp:cNvGraphicFramePr>
+            <a:graphic xmlns:a="http://schemas.openxmlformats.org/drawingml/2006/main">
+              <a:graphicData uri="http://schemas.openxmlformats.org/drawingml/2006/picture">
+                <pic:pic xmlns:pic="http://schemas.openxmlformats.org/drawingml/2006/picture">
+                  <pic:nvPicPr>
+                    <pic:cNvPr id="1" name=""/>
+                    <pic:cNvPicPr/>
+                  </pic:nvPicPr>
+                  <pic:blipFill>
+                    <a:blip r:embed="rId16"/>
+                    <a:stretch>
+                      <a:fillRect/>
+                    </a:stretch>
+                  </pic:blipFill>
+                  <pic:spPr>
+                    <a:xfrm>
+                      <a:off x="0" y="0"/>
+                      <a:ext cx="3524250" cy="4400550"/>
+                    </a:xfrm>
+                    <a:prstGeom prst="rect">
+                      <a:avLst/>
+                    </a:prstGeom>
+                  </pic:spPr>
+                </pic:pic>
+              </a:graphicData>
+            </a:graphic>
+          </wp:inline>
+        </w:drawing>
+      </w:r>
+    </w:p>
     <w:p/>
     <w:sectPr>
       <w:pgSz w:w="12240" w:h="15840"/>

--- a/Laboratorio de ASP.docx
+++ b/Laboratorio de ASP.docx
@@ -28,7 +28,13 @@
         <w:t>Andreína Alvarado González</w:t>
       </w:r>
     </w:p>
-    <w:p/>
+    <w:p>
+      <w:pPr>
+        <w:rPr>
+          <w:b/>
+        </w:rPr>
+      </w:pPr>
+    </w:p>
     <w:p>
       <w:r>
         <w:rPr>
@@ -874,12 +880,7 @@
       </w:r>
       <w:proofErr w:type="spellEnd"/>
       <w:r>
-        <w:t xml:space="preserve">” y se siguen todos </w:t>
-      </w:r>
-      <w:bookmarkStart w:id="0" w:name="_GoBack"/>
-      <w:bookmarkEnd w:id="0"/>
-      <w:r>
-        <w:t>los pasos para que funcione, finalmente se pueden ver los detalles de cada cliente:</w:t>
+        <w:t>” y se siguen todos los pasos para que funcione, finalmente se pueden ver los detalles de cada cliente:</w:t>
       </w:r>
     </w:p>
     <w:p>
@@ -927,6 +928,525 @@
           </wp:inline>
         </w:drawing>
       </w:r>
+    </w:p>
+    <w:p/>
+    <w:p/>
+    <w:p>
+      <w:r>
+        <w:rPr>
+          <w:b/>
+        </w:rPr>
+        <w:lastRenderedPageBreak/>
+        <w:t>Punto 10</w:t>
+      </w:r>
+      <w:r>
+        <w:t xml:space="preserve">: </w:t>
+      </w:r>
+    </w:p>
+    <w:p>
+      <w:r>
+        <w:t>Se verifica que la pantalla para registrar usuarios al sistema funciona de manera adecuada. Para esto, se procede a crear un usuario nuevo, por lo que se cierra sesión:</w:t>
+      </w:r>
+    </w:p>
+    <w:p>
+      <w:r>
+        <w:rPr>
+          <w:noProof/>
+          <w:lang w:eastAsia="es-CR"/>
+        </w:rPr>
+        <w:drawing>
+          <wp:inline distT="0" distB="0" distL="0" distR="0" wp14:anchorId="2D89B444" wp14:editId="4C8417C8">
+            <wp:extent cx="5612130" cy="1814830"/>
+            <wp:effectExtent l="0" t="0" r="7620" b="0"/>
+            <wp:docPr id="7" name="Imagen 7"/>
+            <wp:cNvGraphicFramePr>
+              <a:graphicFrameLocks xmlns:a="http://schemas.openxmlformats.org/drawingml/2006/main" noChangeAspect="1"/>
+            </wp:cNvGraphicFramePr>
+            <a:graphic xmlns:a="http://schemas.openxmlformats.org/drawingml/2006/main">
+              <a:graphicData uri="http://schemas.openxmlformats.org/drawingml/2006/picture">
+                <pic:pic xmlns:pic="http://schemas.openxmlformats.org/drawingml/2006/picture">
+                  <pic:nvPicPr>
+                    <pic:cNvPr id="1" name=""/>
+                    <pic:cNvPicPr/>
+                  </pic:nvPicPr>
+                  <pic:blipFill>
+                    <a:blip r:embed="rId17"/>
+                    <a:stretch>
+                      <a:fillRect/>
+                    </a:stretch>
+                  </pic:blipFill>
+                  <pic:spPr>
+                    <a:xfrm>
+                      <a:off x="0" y="0"/>
+                      <a:ext cx="5612130" cy="1814830"/>
+                    </a:xfrm>
+                    <a:prstGeom prst="rect">
+                      <a:avLst/>
+                    </a:prstGeom>
+                  </pic:spPr>
+                </pic:pic>
+              </a:graphicData>
+            </a:graphic>
+          </wp:inline>
+        </w:drawing>
+      </w:r>
+    </w:p>
+    <w:p>
+      <w:r>
+        <w:t>Luego, se crea un nuevo usuario:</w:t>
+      </w:r>
+    </w:p>
+    <w:p>
+      <w:r>
+        <w:rPr>
+          <w:noProof/>
+          <w:lang w:eastAsia="es-CR"/>
+        </w:rPr>
+        <w:drawing>
+          <wp:inline distT="0" distB="0" distL="0" distR="0" wp14:anchorId="0AF58B36" wp14:editId="77BD3154">
+            <wp:extent cx="5612130" cy="1731010"/>
+            <wp:effectExtent l="0" t="0" r="7620" b="2540"/>
+            <wp:docPr id="12" name="Imagen 12"/>
+            <wp:cNvGraphicFramePr>
+              <a:graphicFrameLocks xmlns:a="http://schemas.openxmlformats.org/drawingml/2006/main" noChangeAspect="1"/>
+            </wp:cNvGraphicFramePr>
+            <a:graphic xmlns:a="http://schemas.openxmlformats.org/drawingml/2006/main">
+              <a:graphicData uri="http://schemas.openxmlformats.org/drawingml/2006/picture">
+                <pic:pic xmlns:pic="http://schemas.openxmlformats.org/drawingml/2006/picture">
+                  <pic:nvPicPr>
+                    <pic:cNvPr id="1" name=""/>
+                    <pic:cNvPicPr/>
+                  </pic:nvPicPr>
+                  <pic:blipFill>
+                    <a:blip r:embed="rId18"/>
+                    <a:stretch>
+                      <a:fillRect/>
+                    </a:stretch>
+                  </pic:blipFill>
+                  <pic:spPr>
+                    <a:xfrm>
+                      <a:off x="0" y="0"/>
+                      <a:ext cx="5612130" cy="1731010"/>
+                    </a:xfrm>
+                    <a:prstGeom prst="rect">
+                      <a:avLst/>
+                    </a:prstGeom>
+                  </pic:spPr>
+                </pic:pic>
+              </a:graphicData>
+            </a:graphic>
+          </wp:inline>
+        </w:drawing>
+      </w:r>
+    </w:p>
+    <w:p>
+      <w:r>
+        <w:t>Si se cierra sesión y se trata de crear un usuario con el mismo correo, entonces la pantalla muestra un mensaje de error:</w:t>
+      </w:r>
+    </w:p>
+    <w:p>
+      <w:r>
+        <w:rPr>
+          <w:noProof/>
+          <w:lang w:eastAsia="es-CR"/>
+        </w:rPr>
+        <w:drawing>
+          <wp:inline distT="0" distB="0" distL="0" distR="0" wp14:anchorId="12698F51" wp14:editId="6687B9A5">
+            <wp:extent cx="5612130" cy="1993900"/>
+            <wp:effectExtent l="0" t="0" r="7620" b="6350"/>
+            <wp:docPr id="13" name="Imagen 13"/>
+            <wp:cNvGraphicFramePr>
+              <a:graphicFrameLocks xmlns:a="http://schemas.openxmlformats.org/drawingml/2006/main" noChangeAspect="1"/>
+            </wp:cNvGraphicFramePr>
+            <a:graphic xmlns:a="http://schemas.openxmlformats.org/drawingml/2006/main">
+              <a:graphicData uri="http://schemas.openxmlformats.org/drawingml/2006/picture">
+                <pic:pic xmlns:pic="http://schemas.openxmlformats.org/drawingml/2006/picture">
+                  <pic:nvPicPr>
+                    <pic:cNvPr id="1" name=""/>
+                    <pic:cNvPicPr/>
+                  </pic:nvPicPr>
+                  <pic:blipFill>
+                    <a:blip r:embed="rId19"/>
+                    <a:stretch>
+                      <a:fillRect/>
+                    </a:stretch>
+                  </pic:blipFill>
+                  <pic:spPr>
+                    <a:xfrm>
+                      <a:off x="0" y="0"/>
+                      <a:ext cx="5612130" cy="1993900"/>
+                    </a:xfrm>
+                    <a:prstGeom prst="rect">
+                      <a:avLst/>
+                    </a:prstGeom>
+                  </pic:spPr>
+                </pic:pic>
+              </a:graphicData>
+            </a:graphic>
+          </wp:inline>
+        </w:drawing>
+      </w:r>
+    </w:p>
+    <w:p/>
+    <w:p/>
+    <w:p/>
+    <w:p>
+      <w:pPr>
+        <w:rPr>
+          <w:b/>
+        </w:rPr>
+      </w:pPr>
+      <w:r>
+        <w:rPr>
+          <w:b/>
+        </w:rPr>
+        <w:lastRenderedPageBreak/>
+        <w:t>Punto 11:</w:t>
+      </w:r>
+    </w:p>
+    <w:p>
+      <w:r>
+        <w:t>Se selecciona un usuario de la lista de usuarios:</w:t>
+      </w:r>
+    </w:p>
+    <w:p>
+      <w:r>
+        <w:rPr>
+          <w:noProof/>
+          <w:lang w:eastAsia="es-CR"/>
+        </w:rPr>
+        <w:drawing>
+          <wp:inline distT="0" distB="0" distL="0" distR="0" wp14:anchorId="4FC2C88B" wp14:editId="0D827D17">
+            <wp:extent cx="5612130" cy="1577975"/>
+            <wp:effectExtent l="0" t="0" r="7620" b="3175"/>
+            <wp:docPr id="20" name="Imagen 20"/>
+            <wp:cNvGraphicFramePr>
+              <a:graphicFrameLocks xmlns:a="http://schemas.openxmlformats.org/drawingml/2006/main" noChangeAspect="1"/>
+            </wp:cNvGraphicFramePr>
+            <a:graphic xmlns:a="http://schemas.openxmlformats.org/drawingml/2006/main">
+              <a:graphicData uri="http://schemas.openxmlformats.org/drawingml/2006/picture">
+                <pic:pic xmlns:pic="http://schemas.openxmlformats.org/drawingml/2006/picture">
+                  <pic:nvPicPr>
+                    <pic:cNvPr id="1" name=""/>
+                    <pic:cNvPicPr/>
+                  </pic:nvPicPr>
+                  <pic:blipFill>
+                    <a:blip r:embed="rId20"/>
+                    <a:stretch>
+                      <a:fillRect/>
+                    </a:stretch>
+                  </pic:blipFill>
+                  <pic:spPr>
+                    <a:xfrm>
+                      <a:off x="0" y="0"/>
+                      <a:ext cx="5612130" cy="1577975"/>
+                    </a:xfrm>
+                    <a:prstGeom prst="rect">
+                      <a:avLst/>
+                    </a:prstGeom>
+                  </pic:spPr>
+                </pic:pic>
+              </a:graphicData>
+            </a:graphic>
+          </wp:inline>
+        </w:drawing>
+      </w:r>
+    </w:p>
+    <w:p>
+      <w:r>
+        <w:t>Se edita el valor de “Apellido 1°”, por “Cambiado”:</w:t>
+      </w:r>
+    </w:p>
+    <w:p>
+      <w:r>
+        <w:rPr>
+          <w:noProof/>
+          <w:lang w:eastAsia="es-CR"/>
+        </w:rPr>
+        <w:drawing>
+          <wp:inline distT="0" distB="0" distL="0" distR="0" wp14:anchorId="46D5CD5B" wp14:editId="0CD94609">
+            <wp:extent cx="5612130" cy="2393315"/>
+            <wp:effectExtent l="0" t="0" r="7620" b="6985"/>
+            <wp:docPr id="21" name="Imagen 21"/>
+            <wp:cNvGraphicFramePr>
+              <a:graphicFrameLocks xmlns:a="http://schemas.openxmlformats.org/drawingml/2006/main" noChangeAspect="1"/>
+            </wp:cNvGraphicFramePr>
+            <a:graphic xmlns:a="http://schemas.openxmlformats.org/drawingml/2006/main">
+              <a:graphicData uri="http://schemas.openxmlformats.org/drawingml/2006/picture">
+                <pic:pic xmlns:pic="http://schemas.openxmlformats.org/drawingml/2006/picture">
+                  <pic:nvPicPr>
+                    <pic:cNvPr id="1" name=""/>
+                    <pic:cNvPicPr/>
+                  </pic:nvPicPr>
+                  <pic:blipFill>
+                    <a:blip r:embed="rId21"/>
+                    <a:stretch>
+                      <a:fillRect/>
+                    </a:stretch>
+                  </pic:blipFill>
+                  <pic:spPr>
+                    <a:xfrm>
+                      <a:off x="0" y="0"/>
+                      <a:ext cx="5612130" cy="2393315"/>
+                    </a:xfrm>
+                    <a:prstGeom prst="rect">
+                      <a:avLst/>
+                    </a:prstGeom>
+                  </pic:spPr>
+                </pic:pic>
+              </a:graphicData>
+            </a:graphic>
+          </wp:inline>
+        </w:drawing>
+      </w:r>
+    </w:p>
+    <w:p>
+      <w:r>
+        <w:t>Y al devolverse a la pantalla “</w:t>
+      </w:r>
+      <w:proofErr w:type="spellStart"/>
+      <w:r>
+        <w:t>Index</w:t>
+      </w:r>
+      <w:proofErr w:type="spellEnd"/>
+      <w:r>
+        <w:t>”, se pueden ver los cambios:</w:t>
+      </w:r>
+    </w:p>
+    <w:p>
+      <w:r>
+        <w:rPr>
+          <w:noProof/>
+          <w:lang w:eastAsia="es-CR"/>
+        </w:rPr>
+        <w:drawing>
+          <wp:inline distT="0" distB="0" distL="0" distR="0" wp14:anchorId="712AE14A" wp14:editId="23E41D89">
+            <wp:extent cx="5612130" cy="1640205"/>
+            <wp:effectExtent l="0" t="0" r="7620" b="0"/>
+            <wp:docPr id="22" name="Imagen 22"/>
+            <wp:cNvGraphicFramePr>
+              <a:graphicFrameLocks xmlns:a="http://schemas.openxmlformats.org/drawingml/2006/main" noChangeAspect="1"/>
+            </wp:cNvGraphicFramePr>
+            <a:graphic xmlns:a="http://schemas.openxmlformats.org/drawingml/2006/main">
+              <a:graphicData uri="http://schemas.openxmlformats.org/drawingml/2006/picture">
+                <pic:pic xmlns:pic="http://schemas.openxmlformats.org/drawingml/2006/picture">
+                  <pic:nvPicPr>
+                    <pic:cNvPr id="1" name=""/>
+                    <pic:cNvPicPr/>
+                  </pic:nvPicPr>
+                  <pic:blipFill>
+                    <a:blip r:embed="rId22"/>
+                    <a:stretch>
+                      <a:fillRect/>
+                    </a:stretch>
+                  </pic:blipFill>
+                  <pic:spPr>
+                    <a:xfrm>
+                      <a:off x="0" y="0"/>
+                      <a:ext cx="5612130" cy="1640205"/>
+                    </a:xfrm>
+                    <a:prstGeom prst="rect">
+                      <a:avLst/>
+                    </a:prstGeom>
+                  </pic:spPr>
+                </pic:pic>
+              </a:graphicData>
+            </a:graphic>
+          </wp:inline>
+        </w:drawing>
+      </w:r>
+    </w:p>
+    <w:p/>
+    <w:p/>
+    <w:p/>
+    <w:p/>
+    <w:p>
+      <w:pPr>
+        <w:rPr>
+          <w:b/>
+        </w:rPr>
+      </w:pPr>
+      <w:r>
+        <w:rPr>
+          <w:b/>
+        </w:rPr>
+        <w:lastRenderedPageBreak/>
+        <w:t>Punto 12:</w:t>
+      </w:r>
+    </w:p>
+    <w:p>
+      <w:r>
+        <w:t>Se selecciona un usuario que no tenga teléfonos ni cuentas:</w:t>
+      </w:r>
+    </w:p>
+    <w:p>
+      <w:r>
+        <w:rPr>
+          <w:noProof/>
+          <w:lang w:eastAsia="es-CR"/>
+        </w:rPr>
+        <w:drawing>
+          <wp:inline distT="0" distB="0" distL="0" distR="0" wp14:anchorId="579DC2BD" wp14:editId="4AF7F9A6">
+            <wp:extent cx="5612130" cy="1579245"/>
+            <wp:effectExtent l="0" t="0" r="7620" b="1905"/>
+            <wp:docPr id="17" name="Imagen 17"/>
+            <wp:cNvGraphicFramePr>
+              <a:graphicFrameLocks xmlns:a="http://schemas.openxmlformats.org/drawingml/2006/main" noChangeAspect="1"/>
+            </wp:cNvGraphicFramePr>
+            <a:graphic xmlns:a="http://schemas.openxmlformats.org/drawingml/2006/main">
+              <a:graphicData uri="http://schemas.openxmlformats.org/drawingml/2006/picture">
+                <pic:pic xmlns:pic="http://schemas.openxmlformats.org/drawingml/2006/picture">
+                  <pic:nvPicPr>
+                    <pic:cNvPr id="1" name=""/>
+                    <pic:cNvPicPr/>
+                  </pic:nvPicPr>
+                  <pic:blipFill>
+                    <a:blip r:embed="rId23"/>
+                    <a:stretch>
+                      <a:fillRect/>
+                    </a:stretch>
+                  </pic:blipFill>
+                  <pic:spPr>
+                    <a:xfrm>
+                      <a:off x="0" y="0"/>
+                      <a:ext cx="5612130" cy="1579245"/>
+                    </a:xfrm>
+                    <a:prstGeom prst="rect">
+                      <a:avLst/>
+                    </a:prstGeom>
+                  </pic:spPr>
+                </pic:pic>
+              </a:graphicData>
+            </a:graphic>
+          </wp:inline>
+        </w:drawing>
+      </w:r>
+    </w:p>
+    <w:p/>
+    <w:p>
+      <w:r>
+        <w:t xml:space="preserve">Y se da </w:t>
+      </w:r>
+      <w:proofErr w:type="spellStart"/>
+      <w:r>
+        <w:t>click</w:t>
+      </w:r>
+      <w:proofErr w:type="spellEnd"/>
+      <w:r>
+        <w:t xml:space="preserve"> en el botón de “Eliminar”:</w:t>
+      </w:r>
+    </w:p>
+    <w:p>
+      <w:r>
+        <w:rPr>
+          <w:noProof/>
+          <w:lang w:eastAsia="es-CR"/>
+        </w:rPr>
+        <w:drawing>
+          <wp:inline distT="0" distB="0" distL="0" distR="0" wp14:anchorId="05AD2E1C" wp14:editId="6D40094E">
+            <wp:extent cx="5612130" cy="1868805"/>
+            <wp:effectExtent l="0" t="0" r="7620" b="0"/>
+            <wp:docPr id="18" name="Imagen 18"/>
+            <wp:cNvGraphicFramePr>
+              <a:graphicFrameLocks xmlns:a="http://schemas.openxmlformats.org/drawingml/2006/main" noChangeAspect="1"/>
+            </wp:cNvGraphicFramePr>
+            <a:graphic xmlns:a="http://schemas.openxmlformats.org/drawingml/2006/main">
+              <a:graphicData uri="http://schemas.openxmlformats.org/drawingml/2006/picture">
+                <pic:pic xmlns:pic="http://schemas.openxmlformats.org/drawingml/2006/picture">
+                  <pic:nvPicPr>
+                    <pic:cNvPr id="1" name=""/>
+                    <pic:cNvPicPr/>
+                  </pic:nvPicPr>
+                  <pic:blipFill>
+                    <a:blip r:embed="rId24"/>
+                    <a:stretch>
+                      <a:fillRect/>
+                    </a:stretch>
+                  </pic:blipFill>
+                  <pic:spPr>
+                    <a:xfrm>
+                      <a:off x="0" y="0"/>
+                      <a:ext cx="5612130" cy="1868805"/>
+                    </a:xfrm>
+                    <a:prstGeom prst="rect">
+                      <a:avLst/>
+                    </a:prstGeom>
+                  </pic:spPr>
+                </pic:pic>
+              </a:graphicData>
+            </a:graphic>
+          </wp:inline>
+        </w:drawing>
+      </w:r>
+    </w:p>
+    <w:p>
+      <w:r>
+        <w:t xml:space="preserve">Al hacer </w:t>
+      </w:r>
+      <w:proofErr w:type="spellStart"/>
+      <w:r>
+        <w:t>click</w:t>
+      </w:r>
+      <w:proofErr w:type="spellEnd"/>
+      <w:r>
+        <w:t xml:space="preserve"> en “Eliminar”, el usuario se elimina de la base de datos:</w:t>
+      </w:r>
+    </w:p>
+    <w:p>
+      <w:r>
+        <w:rPr>
+          <w:noProof/>
+          <w:lang w:eastAsia="es-CR"/>
+        </w:rPr>
+        <w:drawing>
+          <wp:inline distT="0" distB="0" distL="0" distR="0" wp14:anchorId="75126E87" wp14:editId="6FC1831A">
+            <wp:extent cx="5612130" cy="1531620"/>
+            <wp:effectExtent l="0" t="0" r="7620" b="0"/>
+            <wp:docPr id="19" name="Imagen 19"/>
+            <wp:cNvGraphicFramePr>
+              <a:graphicFrameLocks xmlns:a="http://schemas.openxmlformats.org/drawingml/2006/main" noChangeAspect="1"/>
+            </wp:cNvGraphicFramePr>
+            <a:graphic xmlns:a="http://schemas.openxmlformats.org/drawingml/2006/main">
+              <a:graphicData uri="http://schemas.openxmlformats.org/drawingml/2006/picture">
+                <pic:pic xmlns:pic="http://schemas.openxmlformats.org/drawingml/2006/picture">
+                  <pic:nvPicPr>
+                    <pic:cNvPr id="1" name=""/>
+                    <pic:cNvPicPr/>
+                  </pic:nvPicPr>
+                  <pic:blipFill>
+                    <a:blip r:embed="rId25"/>
+                    <a:stretch>
+                      <a:fillRect/>
+                    </a:stretch>
+                  </pic:blipFill>
+                  <pic:spPr>
+                    <a:xfrm>
+                      <a:off x="0" y="0"/>
+                      <a:ext cx="5612130" cy="1531620"/>
+                    </a:xfrm>
+                    <a:prstGeom prst="rect">
+                      <a:avLst/>
+                    </a:prstGeom>
+                  </pic:spPr>
+                </pic:pic>
+              </a:graphicData>
+            </a:graphic>
+          </wp:inline>
+        </w:drawing>
+      </w:r>
+    </w:p>
+    <w:p/>
+    <w:p/>
+    <w:p/>
+    <w:p/>
+    <w:p/>
+    <w:p>
+      <w:r>
+        <w:lastRenderedPageBreak/>
+        <w:t>Punto 13:</w:t>
+      </w:r>
+      <w:bookmarkStart w:id="0" w:name="_GoBack"/>
+      <w:bookmarkEnd w:id="0"/>
     </w:p>
     <w:p/>
     <w:sectPr>
